--- a/pert5/laprak pert5.docx
+++ b/pert5/laprak pert5.docx
@@ -28,24 +28,7 @@
           <w:lang w:val="sv-SE"/>
         </w:rPr>
         <w:tab/>
-      </w:r>
-      <w:r>
-        <w:rPr>
-          <w:rFonts w:ascii="Times New Roman" w:hAnsi="Times New Roman" w:cs="Times New Roman"/>
-          <w:sz w:val="24"/>
-          <w:szCs w:val="24"/>
-          <w:lang w:val="sv-SE"/>
-        </w:rPr>
-        <w:t>: </w:t>
-      </w:r>
-      <w:r>
-        <w:rPr>
-          <w:rFonts w:ascii="Times New Roman" w:hAnsi="Times New Roman" w:cs="Times New Roman"/>
-          <w:sz w:val="24"/>
-          <w:szCs w:val="24"/>
-          <w:lang w:val="sv-SE"/>
-        </w:rPr>
-        <w:t>Intan Ayu Tsalisatul Arifah</w:t>
+        <w:t>: Bagas Cahya Setiadi</w:t>
       </w:r>
     </w:p>
     <w:p>
@@ -79,22 +62,7 @@
           <w:szCs w:val="24"/>
         </w:rPr>
         <w:tab/>
-      </w:r>
-      <w:r>
-        <w:rPr>
-          <w:rFonts w:ascii="Times New Roman" w:hAnsi="Times New Roman" w:cs="Times New Roman"/>
-          <w:sz w:val="24"/>
-          <w:szCs w:val="24"/>
-        </w:rPr>
-        <w:t>: </w:t>
-      </w:r>
-      <w:r>
-        <w:rPr>
-          <w:rFonts w:ascii="Times New Roman" w:hAnsi="Times New Roman" w:cs="Times New Roman"/>
-          <w:sz w:val="24"/>
-          <w:szCs w:val="24"/>
-        </w:rPr>
-        <w:t>H1D024027</w:t>
+        <w:t>: H1D024075</w:t>
       </w:r>
     </w:p>
     <w:p>
@@ -120,22 +88,7 @@
           <w:szCs w:val="24"/>
         </w:rPr>
         <w:tab/>
-      </w:r>
-      <w:r>
-        <w:rPr>
-          <w:rFonts w:ascii="Times New Roman" w:hAnsi="Times New Roman" w:cs="Times New Roman"/>
-          <w:sz w:val="24"/>
-          <w:szCs w:val="24"/>
-        </w:rPr>
-        <w:t>: Shif</w:t>
-      </w:r>
-      <w:r>
-        <w:rPr>
-          <w:rFonts w:ascii="Times New Roman" w:hAnsi="Times New Roman" w:cs="Times New Roman"/>
-          <w:sz w:val="24"/>
-          <w:szCs w:val="24"/>
-        </w:rPr>
-        <w:t>t B</w:t>
+        <w:t>: Shift D</w:t>
       </w:r>
     </w:p>
     <w:p>
@@ -144,15 +97,13 @@
           <w:rFonts w:ascii="Times New Roman" w:hAnsi="Times New Roman" w:cs="Times New Roman"/>
           <w:sz w:val="24"/>
           <w:szCs w:val="24"/>
-          <w:lang w:val="sv-SE"/>
-        </w:rPr>
-      </w:pPr>
-      <w:r>
-        <w:rPr>
-          <w:rFonts w:ascii="Times New Roman" w:hAnsi="Times New Roman" w:cs="Times New Roman"/>
-          <w:sz w:val="24"/>
-          <w:szCs w:val="24"/>
-          <w:lang w:val="sv-SE"/>
+        </w:rPr>
+      </w:pPr>
+      <w:r>
+        <w:rPr>
+          <w:rFonts w:ascii="Times New Roman" w:hAnsi="Times New Roman" w:cs="Times New Roman"/>
+          <w:sz w:val="24"/>
+          <w:szCs w:val="24"/>
         </w:rPr>
         <w:t>Shift KRS</w:t>
       </w:r>
@@ -163,7 +114,6 @@
           <w:bCs/>
           <w:sz w:val="24"/>
           <w:szCs w:val="24"/>
-          <w:lang w:val="sv-SE"/>
         </w:rPr>
         <w:tab/>
       </w:r>
@@ -172,18 +122,8 @@
           <w:rFonts w:ascii="Times New Roman" w:hAnsi="Times New Roman" w:cs="Times New Roman"/>
           <w:sz w:val="24"/>
           <w:szCs w:val="24"/>
-          <w:lang w:val="sv-SE"/>
-        </w:rPr>
-        <w:t xml:space="preserve">: Shift </w:t>
-      </w:r>
-      <w:r>
-        <w:rPr>
-          <w:rFonts w:ascii="Times New Roman" w:hAnsi="Times New Roman" w:cs="Times New Roman"/>
-          <w:sz w:val="24"/>
-          <w:szCs w:val="24"/>
-          <w:lang w:val="sv-SE"/>
-        </w:rPr>
-        <w:t>I</w:t>
+        </w:rPr>
+        <w:t>: Shift I</w:t>
       </w:r>
     </w:p>
     <w:p>
@@ -363,25 +303,7 @@
           <w:sz w:val="24"/>
           <w:szCs w:val="24"/>
         </w:rPr>
-        <w:t xml:space="preserve"> method </w:t>
-      </w:r>
-      <w:proofErr w:type="gramStart"/>
-      <w:r>
-        <w:rPr>
-          <w:rFonts w:ascii="Times New Roman" w:hAnsi="Times New Roman" w:cs="Times New Roman"/>
-          <w:sz w:val="24"/>
-          <w:szCs w:val="24"/>
-        </w:rPr>
-        <w:t>main(</w:t>
-      </w:r>
-      <w:proofErr w:type="gramEnd"/>
-      <w:r>
-        <w:rPr>
-          <w:rFonts w:ascii="Times New Roman" w:hAnsi="Times New Roman" w:cs="Times New Roman"/>
-          <w:sz w:val="24"/>
-          <w:szCs w:val="24"/>
-        </w:rPr>
-        <w:t xml:space="preserve">) yang </w:t>
+        <w:t xml:space="preserve"> method main() yang </w:t>
       </w:r>
       <w:proofErr w:type="spellStart"/>
       <w:r>
@@ -417,33 +339,16 @@
           <w:sz w:val="24"/>
           <w:szCs w:val="24"/>
         </w:rPr>
-        <w:t>.</w:t>
-      </w:r>
-      <w:r>
-        <w:rPr>
-          <w:rFonts w:ascii="Times New Roman" w:hAnsi="Times New Roman" w:cs="Times New Roman"/>
-          <w:sz w:val="24"/>
-          <w:szCs w:val="24"/>
-        </w:rPr>
-        <w:t xml:space="preserve"> </w:t>
-      </w:r>
-      <w:r>
-        <w:rPr>
-          <w:rFonts w:ascii="Times New Roman" w:hAnsi="Times New Roman" w:cs="Times New Roman"/>
-          <w:sz w:val="24"/>
-          <w:szCs w:val="24"/>
-          <w:lang w:val="sv-SE"/>
-        </w:rPr>
-        <w:t>Method ini berfungsi sebagai titik awal eksekusi seluruh sistem</w:t>
-      </w:r>
-      <w:r>
-        <w:rPr>
-          <w:rFonts w:ascii="Times New Roman" w:hAnsi="Times New Roman" w:cs="Times New Roman"/>
-          <w:sz w:val="24"/>
-          <w:szCs w:val="24"/>
-          <w:lang w:val="sv-SE"/>
-        </w:rPr>
-        <w:t>.</w:t>
+        <w:t xml:space="preserve">. </w:t>
+      </w:r>
+      <w:r>
+        <w:rPr>
+          <w:rFonts w:ascii="Times New Roman" w:hAnsi="Times New Roman" w:cs="Times New Roman"/>
+          <w:sz w:val="24"/>
+          <w:szCs w:val="24"/>
+          <w:lang w:val="sv-SE"/>
+        </w:rPr>
+        <w:t>Method ini berfungsi sebagai titik awal eksekusi seluruh sistem.</w:t>
       </w:r>
     </w:p>
     <w:p>
@@ -488,34 +393,7 @@
           <w:szCs w:val="24"/>
           <w:lang w:val="sv-SE"/>
         </w:rPr>
-        <w:t>Program membuat sebuah array bertipe defaultMesin yang berisi lima objek mesin.</w:t>
-      </w:r>
-      <w:r>
-        <w:rPr>
-          <w:rFonts w:ascii="Times New Roman" w:hAnsi="Times New Roman" w:cs="Times New Roman"/>
-          <w:sz w:val="24"/>
-          <w:szCs w:val="24"/>
-          <w:lang w:val="sv-SE"/>
-        </w:rPr>
-        <w:t xml:space="preserve"> </w:t>
-      </w:r>
-      <w:r>
-        <w:rPr>
-          <w:rFonts w:ascii="Times New Roman" w:hAnsi="Times New Roman" w:cs="Times New Roman"/>
-          <w:sz w:val="24"/>
-          <w:szCs w:val="24"/>
-          <w:lang w:val="sv-SE"/>
-        </w:rPr>
-        <w:t>Objek yang disimpan berasal dari subclass mesinMotor, mesinTraktor, dan mesinTraktorListrik.</w:t>
-      </w:r>
-      <w:r>
-        <w:rPr>
-          <w:rFonts w:ascii="Times New Roman" w:hAnsi="Times New Roman" w:cs="Times New Roman"/>
-          <w:sz w:val="24"/>
-          <w:szCs w:val="24"/>
-          <w:lang w:val="sv-SE"/>
-        </w:rPr>
-        <w:t xml:space="preserve"> </w:t>
+        <w:t xml:space="preserve">Program membuat sebuah array bertipe defaultMesin yang berisi lima objek mesin. Objek yang disimpan berasal dari subclass mesinMotor, mesinTraktor, dan mesinTraktorListrik. </w:t>
       </w:r>
     </w:p>
     <w:p>
@@ -597,34 +475,7 @@
           <w:szCs w:val="24"/>
           <w:lang w:val="sv-SE"/>
         </w:rPr>
-        <w:t>Program melakukan perulangan terhadap array mesin.</w:t>
-      </w:r>
-      <w:r>
-        <w:rPr>
-          <w:rFonts w:ascii="Times New Roman" w:hAnsi="Times New Roman" w:cs="Times New Roman"/>
-          <w:sz w:val="24"/>
-          <w:szCs w:val="24"/>
-          <w:lang w:val="sv-SE"/>
-        </w:rPr>
-        <w:t xml:space="preserve"> </w:t>
-      </w:r>
-      <w:r>
-        <w:rPr>
-          <w:rFonts w:ascii="Times New Roman" w:hAnsi="Times New Roman" w:cs="Times New Roman"/>
-          <w:sz w:val="24"/>
-          <w:szCs w:val="24"/>
-          <w:lang w:val="sv-SE"/>
-        </w:rPr>
-        <w:t>Pada setiap objek, method tampilInfo(), kategoriMesin(), dan nilaiPerforma() dipanggil.</w:t>
-      </w:r>
-      <w:r>
-        <w:rPr>
-          <w:rFonts w:ascii="Times New Roman" w:hAnsi="Times New Roman" w:cs="Times New Roman"/>
-          <w:sz w:val="24"/>
-          <w:szCs w:val="24"/>
-          <w:lang w:val="sv-SE"/>
-        </w:rPr>
-        <w:t xml:space="preserve"> </w:t>
+        <w:t xml:space="preserve">Program melakukan perulangan terhadap array mesin. Pada setiap objek, method tampilInfo(), kategoriMesin(), dan nilaiPerforma() dipanggil. </w:t>
       </w:r>
     </w:p>
     <w:p>
@@ -707,7 +558,6 @@
         <w:t xml:space="preserve"> method </w:t>
       </w:r>
       <w:proofErr w:type="spellStart"/>
-      <w:proofErr w:type="gramStart"/>
       <w:r>
         <w:rPr>
           <w:rFonts w:ascii="Times New Roman" w:hAnsi="Times New Roman" w:cs="Times New Roman"/>
@@ -723,16 +573,7 @@
           <w:sz w:val="24"/>
           <w:szCs w:val="24"/>
         </w:rPr>
-        <w:t>(</w:t>
-      </w:r>
-      <w:proofErr w:type="gramEnd"/>
-      <w:r>
-        <w:rPr>
-          <w:rFonts w:ascii="Times New Roman" w:hAnsi="Times New Roman" w:cs="Times New Roman"/>
-          <w:sz w:val="24"/>
-          <w:szCs w:val="24"/>
-        </w:rPr>
-        <w:t xml:space="preserve">) </w:t>
+        <w:t xml:space="preserve">() </w:t>
       </w:r>
       <w:proofErr w:type="spellStart"/>
       <w:r>
@@ -958,7 +799,6 @@
         <w:t xml:space="preserve"> method </w:t>
       </w:r>
       <w:proofErr w:type="spellStart"/>
-      <w:proofErr w:type="gramStart"/>
       <w:r>
         <w:rPr>
           <w:rFonts w:ascii="Times New Roman" w:hAnsi="Times New Roman" w:cs="Times New Roman"/>
@@ -974,16 +814,7 @@
           <w:sz w:val="24"/>
           <w:szCs w:val="24"/>
         </w:rPr>
-        <w:t>(</w:t>
-      </w:r>
-      <w:proofErr w:type="gramEnd"/>
-      <w:r>
-        <w:rPr>
-          <w:rFonts w:ascii="Times New Roman" w:hAnsi="Times New Roman" w:cs="Times New Roman"/>
-          <w:sz w:val="24"/>
-          <w:szCs w:val="24"/>
-        </w:rPr>
-        <w:t>).</w:t>
+        <w:t>().</w:t>
       </w:r>
     </w:p>
     <w:p>
@@ -1028,25 +859,7 @@
           <w:szCs w:val="24"/>
           <w:lang w:val="sv-SE"/>
         </w:rPr>
-        <w:t>Seluruh objek mesin diurutkan berdasarkan nilai performa secara menurun (descending).</w:t>
-      </w:r>
-      <w:r>
-        <w:rPr>
-          <w:rFonts w:ascii="Times New Roman" w:hAnsi="Times New Roman" w:cs="Times New Roman"/>
-          <w:sz w:val="24"/>
-          <w:szCs w:val="24"/>
-          <w:lang w:val="sv-SE"/>
-        </w:rPr>
-        <w:t xml:space="preserve"> </w:t>
-      </w:r>
-      <w:r>
-        <w:rPr>
-          <w:rFonts w:ascii="Times New Roman" w:hAnsi="Times New Roman" w:cs="Times New Roman"/>
-          <w:sz w:val="24"/>
-          <w:szCs w:val="24"/>
-          <w:lang w:val="sv-SE"/>
-        </w:rPr>
-        <w:t>Program kemudian menampilkan tiga mesin dengan nilai performa tertinggi sebagai Top 3 Mesin Terbaik.</w:t>
+        <w:t>Seluruh objek mesin diurutkan berdasarkan nilai performa secara menurun (descending). Program kemudian menampilkan tiga mesin dengan nilai performa tertinggi sebagai Top 3 Mesin Terbaik.</w:t>
       </w:r>
     </w:p>
     <w:p>
@@ -1198,7 +1011,6 @@
         </w:rPr>
       </w:pPr>
       <w:proofErr w:type="spellStart"/>
-      <w:proofErr w:type="gramStart"/>
       <w:r>
         <w:rPr>
           <w:rFonts w:ascii="Times New Roman" w:hAnsi="Times New Roman" w:cs="Times New Roman"/>
@@ -1214,16 +1026,7 @@
           <w:sz w:val="24"/>
           <w:szCs w:val="24"/>
         </w:rPr>
-        <w:t>(</w:t>
-      </w:r>
-      <w:proofErr w:type="gramEnd"/>
-      <w:r>
-        <w:rPr>
-          <w:rFonts w:ascii="Times New Roman" w:hAnsi="Times New Roman" w:cs="Times New Roman"/>
-          <w:sz w:val="24"/>
-          <w:szCs w:val="24"/>
-        </w:rPr>
-        <w:t xml:space="preserve">String nama, int hp, double </w:t>
+        <w:t xml:space="preserve">(String nama, int hp, double </w:t>
       </w:r>
       <w:proofErr w:type="spellStart"/>
       <w:r>
@@ -1452,7 +1255,6 @@
         <w:t xml:space="preserve">Method </w:t>
       </w:r>
       <w:proofErr w:type="spellStart"/>
-      <w:proofErr w:type="gramStart"/>
       <w:r>
         <w:rPr>
           <w:rFonts w:ascii="Times New Roman" w:hAnsi="Times New Roman" w:cs="Times New Roman"/>
@@ -1478,7 +1280,6 @@
         </w:rPr>
         <w:t xml:space="preserve"> ,</w:t>
       </w:r>
-      <w:proofErr w:type="gramEnd"/>
       <w:r>
         <w:t xml:space="preserve"> </w:t>
       </w:r>
@@ -1632,6 +1433,7 @@
           <w:rFonts w:ascii="Times New Roman" w:hAnsi="Times New Roman" w:cs="Times New Roman"/>
           <w:b/>
           <w:bCs/>
+          <w:noProof/>
           <w:sz w:val="24"/>
           <w:szCs w:val="24"/>
           <w:lang w:val="sv-SE"/>
@@ -1690,6 +1492,7 @@
           <w:rFonts w:ascii="Times New Roman" w:hAnsi="Times New Roman" w:cs="Times New Roman"/>
           <w:b/>
           <w:bCs/>
+          <w:noProof/>
           <w:sz w:val="24"/>
           <w:szCs w:val="24"/>
           <w:lang w:val="sv-SE"/>
